--- a/project/Non-fucntional req.docx
+++ b/project/Non-fucntional req.docx
@@ -35,8 +35,6 @@
           <w:u w:val="single"/>
         </w:rPr>
       </w:pPr>
-      <w:bookmarkStart w:id="0" w:name="_GoBack"/>
-      <w:bookmarkEnd w:id="0"/>
     </w:p>
     <w:p>
       <w:pPr>
@@ -100,6 +98,24 @@
     <w:p>
       <w:pPr>
         <w:pStyle w:val="ListParagraph"/>
+        <w:numPr>
+          <w:ilvl w:val="0"/>
+          <w:numId w:val="1"/>
+        </w:numPr>
+        <w:rPr>
+          <w:sz w:val="28"/>
+        </w:rPr>
+      </w:pPr>
+      <w:r>
+        <w:rPr>
+          <w:sz w:val="28"/>
+        </w:rPr>
+        <w:t>Brackets</w:t>
+      </w:r>
+    </w:p>
+    <w:p>
+      <w:pPr>
+        <w:pStyle w:val="ListParagraph"/>
         <w:ind w:left="1440"/>
         <w:rPr>
           <w:sz w:val="28"/>
@@ -184,6 +200,8 @@
         </w:rPr>
         <w:t>Windows XP</w:t>
       </w:r>
+      <w:bookmarkStart w:id="0" w:name="_GoBack"/>
+      <w:bookmarkEnd w:id="0"/>
     </w:p>
     <w:p>
       <w:pPr>
